--- a/Paperwork/Sprint 4 Plan.docx
+++ b/Paperwork/Sprint 4 Plan.docx
@@ -148,6 +148,207 @@
           <w:t>https://app.clubhouse.io/teamrock/epic/37/plan-it?label_ids=105</w:t>
         </w:r>
       </w:hyperlink>
+    </w:p>
+    <w:p>
+      <w:pPr>
+        <w:pStyle w:val="normal0"/>
+        <w:rPr>
+          <w:rFonts w:ascii="Verdana" w:eastAsia="Verdana" w:hAnsi="Verdana" w:cs="Verdana"/>
+          <w:sz w:val="24"/>
+          <w:szCs w:val="24"/>
+        </w:rPr>
+      </w:pPr>
+    </w:p>
+    <w:p>
+      <w:pPr>
+        <w:pStyle w:val="normal0"/>
+        <w:rPr>
+          <w:rFonts w:ascii="Verdana" w:eastAsia="Verdana" w:hAnsi="Verdana" w:cs="Verdana"/>
+          <w:i/>
+          <w:sz w:val="24"/>
+          <w:szCs w:val="24"/>
+        </w:rPr>
+      </w:pPr>
+      <w:r>
+        <w:rPr>
+          <w:rFonts w:ascii="Verdana" w:eastAsia="Verdana" w:hAnsi="Verdana" w:cs="Verdana"/>
+          <w:sz w:val="24"/>
+          <w:szCs w:val="24"/>
+        </w:rPr>
+        <w:t xml:space="preserve">High level goal: </w:t>
+      </w:r>
+      <w:r>
+        <w:rPr>
+          <w:rFonts w:ascii="Verdana" w:eastAsia="Verdana" w:hAnsi="Verdana" w:cs="Verdana"/>
+          <w:i/>
+          <w:sz w:val="24"/>
+          <w:szCs w:val="24"/>
+        </w:rPr>
+        <w:t>Allow users to provide feedback, and save their favorite plans</w:t>
+      </w:r>
+    </w:p>
+    <w:p>
+      <w:pPr>
+        <w:pStyle w:val="normal0"/>
+        <w:rPr>
+          <w:rFonts w:ascii="Verdana" w:eastAsia="Verdana" w:hAnsi="Verdana" w:cs="Verdana"/>
+          <w:sz w:val="24"/>
+          <w:szCs w:val="24"/>
+        </w:rPr>
+      </w:pPr>
+    </w:p>
+    <w:p>
+      <w:pPr>
+        <w:pStyle w:val="normal0"/>
+        <w:rPr>
+          <w:rFonts w:ascii="Verdana" w:eastAsia="Verdana" w:hAnsi="Verdana" w:cs="Verdana"/>
+          <w:sz w:val="24"/>
+          <w:szCs w:val="24"/>
+          <w:lang w:val="en-US"/>
+        </w:rPr>
+      </w:pPr>
+      <w:r>
+        <w:rPr>
+          <w:rFonts w:ascii="Verdana" w:eastAsia="Verdana" w:hAnsi="Verdana" w:cs="Verdana"/>
+          <w:noProof/>
+          <w:sz w:val="24"/>
+          <w:szCs w:val="24"/>
+          <w:lang w:val="en-US"/>
+        </w:rPr>
+        <w:drawing>
+          <wp:inline distT="0" distB="0" distL="0" distR="0" wp14:anchorId="78D2ED31" wp14:editId="5DA9210B">
+            <wp:extent cx="5943600" cy="2467610"/>
+            <wp:effectExtent l="0" t="0" r="0" b="0"/>
+            <wp:docPr id="1" name="Picture 1"/>
+            <wp:cNvGraphicFramePr>
+              <a:graphicFrameLocks xmlns:a="http://schemas.openxmlformats.org/drawingml/2006/main" noChangeAspect="1"/>
+            </wp:cNvGraphicFramePr>
+            <a:graphic xmlns:a="http://schemas.openxmlformats.org/drawingml/2006/main">
+              <a:graphicData uri="http://schemas.openxmlformats.org/drawingml/2006/picture">
+                <pic:pic xmlns:pic="http://schemas.openxmlformats.org/drawingml/2006/picture">
+                  <pic:nvPicPr>
+                    <pic:cNvPr id="0" name="Screen Shot 2019-11-20 at 9.58.56 AM.png"/>
+                    <pic:cNvPicPr/>
+                  </pic:nvPicPr>
+                  <pic:blipFill>
+                    <a:blip r:embed="rId8">
+                      <a:extLst>
+                        <a:ext uri="{28A0092B-C50C-407E-A947-70E740481C1C}">
+                          <a14:useLocalDpi xmlns:a14="http://schemas.microsoft.com/office/drawing/2010/main" val="0"/>
+                        </a:ext>
+                      </a:extLst>
+                    </a:blip>
+                    <a:stretch>
+                      <a:fillRect/>
+                    </a:stretch>
+                  </pic:blipFill>
+                  <pic:spPr>
+                    <a:xfrm>
+                      <a:off x="0" y="0"/>
+                      <a:ext cx="5943600" cy="2467610"/>
+                    </a:xfrm>
+                    <a:prstGeom prst="rect">
+                      <a:avLst/>
+                    </a:prstGeom>
+                  </pic:spPr>
+                </pic:pic>
+              </a:graphicData>
+            </a:graphic>
+          </wp:inline>
+        </w:drawing>
+      </w:r>
+    </w:p>
+    <w:p>
+      <w:pPr>
+        <w:pStyle w:val="normal0"/>
+        <w:rPr>
+          <w:rFonts w:ascii="Verdana" w:eastAsia="Verdana" w:hAnsi="Verdana" w:cs="Verdana"/>
+          <w:sz w:val="24"/>
+          <w:szCs w:val="24"/>
+        </w:rPr>
+      </w:pPr>
+    </w:p>
+    <w:p>
+      <w:pPr>
+        <w:pStyle w:val="normal0"/>
+      </w:pPr>
+      <w:r>
+        <w:rPr>
+          <w:noProof/>
+          <w:lang w:val="en-US"/>
+        </w:rPr>
+        <w:drawing>
+          <wp:inline distT="0" distB="0" distL="0" distR="0" wp14:anchorId="46E09004" wp14:editId="4C2A02E3">
+            <wp:extent cx="5943600" cy="2447290"/>
+            <wp:effectExtent l="0" t="0" r="0" b="0"/>
+            <wp:docPr id="2" name="Picture 2"/>
+            <wp:cNvGraphicFramePr>
+              <a:graphicFrameLocks xmlns:a="http://schemas.openxmlformats.org/drawingml/2006/main" noChangeAspect="1"/>
+            </wp:cNvGraphicFramePr>
+            <a:graphic xmlns:a="http://schemas.openxmlformats.org/drawingml/2006/main">
+              <a:graphicData uri="http://schemas.openxmlformats.org/drawingml/2006/picture">
+                <pic:pic xmlns:pic="http://schemas.openxmlformats.org/drawingml/2006/picture">
+                  <pic:nvPicPr>
+                    <pic:cNvPr id="0" name="Screen Shot 2019-11-20 at 9.59.09 AM.png"/>
+                    <pic:cNvPicPr/>
+                  </pic:nvPicPr>
+                  <pic:blipFill>
+                    <a:blip r:embed="rId9">
+                      <a:extLst>
+                        <a:ext uri="{28A0092B-C50C-407E-A947-70E740481C1C}">
+                          <a14:useLocalDpi xmlns:a14="http://schemas.microsoft.com/office/drawing/2010/main" val="0"/>
+                        </a:ext>
+                      </a:extLst>
+                    </a:blip>
+                    <a:stretch>
+                      <a:fillRect/>
+                    </a:stretch>
+                  </pic:blipFill>
+                  <pic:spPr>
+                    <a:xfrm>
+                      <a:off x="0" y="0"/>
+                      <a:ext cx="5943600" cy="2447290"/>
+                    </a:xfrm>
+                    <a:prstGeom prst="rect">
+                      <a:avLst/>
+                    </a:prstGeom>
+                  </pic:spPr>
+                </pic:pic>
+              </a:graphicData>
+            </a:graphic>
+          </wp:inline>
+        </w:drawing>
+      </w:r>
+    </w:p>
+    <w:p>
+      <w:pPr>
+        <w:pStyle w:val="normal0"/>
+        <w:rPr>
+          <w:rFonts w:ascii="Verdana" w:eastAsia="Verdana" w:hAnsi="Verdana" w:cs="Verdana"/>
+          <w:sz w:val="24"/>
+          <w:szCs w:val="24"/>
+        </w:rPr>
+      </w:pPr>
+    </w:p>
+    <w:p>
+      <w:pPr>
+        <w:pStyle w:val="normal0"/>
+        <w:rPr>
+          <w:rFonts w:ascii="Verdana" w:eastAsia="Verdana" w:hAnsi="Verdana" w:cs="Verdana"/>
+          <w:sz w:val="24"/>
+          <w:szCs w:val="24"/>
+        </w:rPr>
+      </w:pPr>
+    </w:p>
+    <w:p>
+      <w:pPr>
+        <w:pStyle w:val="normal0"/>
+        <w:rPr>
+          <w:rFonts w:ascii="Verdana" w:eastAsia="Verdana" w:hAnsi="Verdana" w:cs="Verdana"/>
+          <w:sz w:val="24"/>
+          <w:szCs w:val="24"/>
+        </w:rPr>
+      </w:pPr>
       <w:bookmarkStart w:id="0" w:name="_GoBack"/>
       <w:bookmarkEnd w:id="0"/>
     </w:p>
@@ -156,180 +357,6 @@
         <w:pStyle w:val="normal0"/>
         <w:rPr>
           <w:rFonts w:ascii="Verdana" w:eastAsia="Verdana" w:hAnsi="Verdana" w:cs="Verdana"/>
-          <w:sz w:val="24"/>
-          <w:szCs w:val="24"/>
-        </w:rPr>
-      </w:pPr>
-    </w:p>
-    <w:p>
-      <w:pPr>
-        <w:pStyle w:val="normal0"/>
-        <w:rPr>
-          <w:rFonts w:ascii="Verdana" w:eastAsia="Verdana" w:hAnsi="Verdana" w:cs="Verdana"/>
-          <w:i/>
-          <w:sz w:val="24"/>
-          <w:szCs w:val="24"/>
-        </w:rPr>
-      </w:pPr>
-      <w:r>
-        <w:rPr>
-          <w:rFonts w:ascii="Verdana" w:eastAsia="Verdana" w:hAnsi="Verdana" w:cs="Verdana"/>
-          <w:sz w:val="24"/>
-          <w:szCs w:val="24"/>
-        </w:rPr>
-        <w:t xml:space="preserve">High level goal: </w:t>
-      </w:r>
-      <w:r>
-        <w:rPr>
-          <w:rFonts w:ascii="Verdana" w:eastAsia="Verdana" w:hAnsi="Verdana" w:cs="Verdana"/>
-          <w:i/>
-          <w:sz w:val="24"/>
-          <w:szCs w:val="24"/>
-        </w:rPr>
-        <w:t>Allow users to provide feedback, and save their favorite plans</w:t>
-      </w:r>
-    </w:p>
-    <w:p>
-      <w:pPr>
-        <w:pStyle w:val="normal0"/>
-        <w:rPr>
-          <w:rFonts w:ascii="Verdana" w:eastAsia="Verdana" w:hAnsi="Verdana" w:cs="Verdana"/>
-          <w:sz w:val="24"/>
-          <w:szCs w:val="24"/>
-        </w:rPr>
-      </w:pPr>
-    </w:p>
-    <w:p>
-      <w:pPr>
-        <w:pStyle w:val="normal0"/>
-        <w:rPr>
-          <w:rFonts w:ascii="Verdana" w:eastAsia="Verdana" w:hAnsi="Verdana" w:cs="Verdana"/>
-          <w:sz w:val="24"/>
-          <w:szCs w:val="24"/>
-          <w:lang w:val="en-US"/>
-        </w:rPr>
-      </w:pPr>
-    </w:p>
-    <w:p>
-      <w:pPr>
-        <w:pStyle w:val="normal0"/>
-        <w:rPr>
-          <w:rFonts w:ascii="Verdana" w:eastAsia="Verdana" w:hAnsi="Verdana" w:cs="Verdana"/>
-          <w:sz w:val="24"/>
-          <w:szCs w:val="24"/>
-        </w:rPr>
-      </w:pPr>
-    </w:p>
-    <w:p>
-      <w:pPr>
-        <w:pStyle w:val="normal0"/>
-      </w:pPr>
-    </w:p>
-    <w:p>
-      <w:pPr>
-        <w:pStyle w:val="normal0"/>
-        <w:rPr>
-          <w:rFonts w:ascii="Verdana" w:eastAsia="Verdana" w:hAnsi="Verdana" w:cs="Verdana"/>
-          <w:sz w:val="24"/>
-          <w:szCs w:val="24"/>
-        </w:rPr>
-      </w:pPr>
-    </w:p>
-    <w:p>
-      <w:pPr>
-        <w:pStyle w:val="normal0"/>
-        <w:rPr>
-          <w:rFonts w:ascii="Verdana" w:eastAsia="Verdana" w:hAnsi="Verdana" w:cs="Verdana"/>
-          <w:sz w:val="24"/>
-          <w:szCs w:val="24"/>
-        </w:rPr>
-      </w:pPr>
-    </w:p>
-    <w:p>
-      <w:pPr>
-        <w:pStyle w:val="normal0"/>
-        <w:rPr>
-          <w:rFonts w:ascii="Verdana" w:eastAsia="Verdana" w:hAnsi="Verdana" w:cs="Verdana"/>
-          <w:sz w:val="24"/>
-          <w:szCs w:val="24"/>
-        </w:rPr>
-      </w:pPr>
-    </w:p>
-    <w:p>
-      <w:pPr>
-        <w:pStyle w:val="normal0"/>
-        <w:rPr>
-          <w:rFonts w:ascii="Verdana" w:eastAsia="Verdana" w:hAnsi="Verdana" w:cs="Verdana"/>
-          <w:sz w:val="24"/>
-          <w:szCs w:val="24"/>
-        </w:rPr>
-      </w:pPr>
-    </w:p>
-    <w:p>
-      <w:pPr>
-        <w:pStyle w:val="normal0"/>
-        <w:rPr>
-          <w:rFonts w:ascii="Verdana" w:eastAsia="Verdana" w:hAnsi="Verdana" w:cs="Verdana"/>
-          <w:sz w:val="24"/>
-          <w:szCs w:val="24"/>
-        </w:rPr>
-      </w:pPr>
-    </w:p>
-    <w:p>
-      <w:pPr>
-        <w:pStyle w:val="normal0"/>
-        <w:rPr>
-          <w:rFonts w:ascii="Verdana" w:eastAsia="Verdana" w:hAnsi="Verdana" w:cs="Verdana"/>
-          <w:sz w:val="24"/>
-          <w:szCs w:val="24"/>
-        </w:rPr>
-      </w:pPr>
-    </w:p>
-    <w:p>
-      <w:pPr>
-        <w:pStyle w:val="normal0"/>
-        <w:rPr>
-          <w:rFonts w:ascii="Verdana" w:eastAsia="Verdana" w:hAnsi="Verdana" w:cs="Verdana"/>
-          <w:sz w:val="24"/>
-          <w:szCs w:val="24"/>
-        </w:rPr>
-      </w:pPr>
-    </w:p>
-    <w:p>
-      <w:pPr>
-        <w:pStyle w:val="normal0"/>
-        <w:rPr>
-          <w:rFonts w:ascii="Verdana" w:eastAsia="Verdana" w:hAnsi="Verdana" w:cs="Verdana"/>
-          <w:sz w:val="24"/>
-          <w:szCs w:val="24"/>
-        </w:rPr>
-      </w:pPr>
-    </w:p>
-    <w:p>
-      <w:pPr>
-        <w:pStyle w:val="normal0"/>
-        <w:rPr>
-          <w:rFonts w:ascii="Verdana" w:eastAsia="Verdana" w:hAnsi="Verdana" w:cs="Verdana"/>
-          <w:sz w:val="24"/>
-          <w:szCs w:val="24"/>
-        </w:rPr>
-      </w:pPr>
-    </w:p>
-    <w:p>
-      <w:pPr>
-        <w:pStyle w:val="normal0"/>
-        <w:rPr>
-          <w:rFonts w:ascii="Verdana" w:eastAsia="Verdana" w:hAnsi="Verdana" w:cs="Verdana"/>
-          <w:sz w:val="24"/>
-          <w:szCs w:val="24"/>
-        </w:rPr>
-      </w:pPr>
-    </w:p>
-    <w:p>
-      <w:pPr>
-        <w:pStyle w:val="normal0"/>
-        <w:rPr>
-          <w:rFonts w:ascii="Verdana" w:eastAsia="Verdana" w:hAnsi="Verdana" w:cs="Verdana"/>
           <w:sz w:val="28"/>
           <w:szCs w:val="28"/>
         </w:rPr>
@@ -340,11 +367,12 @@
           <w:sz w:val="28"/>
           <w:szCs w:val="28"/>
         </w:rPr>
+        <w:lastRenderedPageBreak/>
         <w:t xml:space="preserve">Meeting times: Monday, Wednesday, and Friday at 11:30. TA meeting on Wednesdays at 10:30 in room 316. </w:t>
       </w:r>
     </w:p>
     <w:sectPr>
-      <w:headerReference w:type="default" r:id="rId8"/>
+      <w:headerReference w:type="default" r:id="rId10"/>
       <w:pgSz w:w="12240" w:h="15840"/>
       <w:pgMar w:top="1440" w:right="1440" w:bottom="1440" w:left="1440" w:header="0" w:footer="720" w:gutter="0"/>
       <w:pgNumType w:start="1"/>
@@ -668,6 +696,7 @@
   <w:style w:type="character" w:default="1" w:styleId="DefaultParagraphFont">
     <w:name w:val="Default Paragraph Font"/>
     <w:uiPriority w:val="1"/>
+    <w:semiHidden/>
     <w:unhideWhenUsed/>
   </w:style>
   <w:style w:type="table" w:default="1" w:styleId="TableNormal">
@@ -1021,6 +1050,7 @@
   <w:style w:type="character" w:default="1" w:styleId="DefaultParagraphFont">
     <w:name w:val="Default Paragraph Font"/>
     <w:uiPriority w:val="1"/>
+    <w:semiHidden/>
     <w:unhideWhenUsed/>
   </w:style>
   <w:style w:type="table" w:default="1" w:styleId="TableNormal">
